--- a/demo/descriptives-univar-numeric.docx
+++ b/demo/descriptives-univar-numeric.docx
@@ -368,7 +368,7 @@
                 <a:graphicData uri="http://schemas.openxmlformats.org/drawingml/2006/picture">
                   <pic:pic>
                     <pic:nvPicPr>
-                      <pic:cNvPr descr="/tmp/RtmpeIwHkw/file536934d0.png" id="0" name="Picture"/>
+                      <pic:cNvPr descr="/tmp/RtmpI5pYwT/fileadc958.png" id="0" name="Picture"/>
                       <pic:cNvPicPr>
                         <a:picLocks noChangeArrowheads="1" noChangeAspect="1"/>
                       </pic:cNvPicPr>
@@ -543,7 +543,7 @@
         <w:rPr>
           <w:i/>
         </w:rPr>
-        <w:t xml:space="preserve">1.9296</w:t>
+        <w:t xml:space="preserve">1.9254</w:t>
       </w:r>
       <w:r>
         <w:t xml:space="preserve">, kurtosis:</w:t>
@@ -555,7 +555,7 @@
         <w:rPr>
           <w:i/>
         </w:rPr>
-        <w:t xml:space="preserve">7.4851</w:t>
+        <w:t xml:space="preserve">4.463</w:t>
       </w:r>
       <w:r>
         <w:t xml:space="preserve">), checking the median (</w:t>
@@ -946,7 +946,7 @@
                 <a:graphicData uri="http://schemas.openxmlformats.org/drawingml/2006/picture">
                   <pic:pic>
                     <pic:nvPicPr>
-                      <pic:cNvPr descr="/tmp/RtmpeIwHkw/file119a8988.png" id="0" name="Picture"/>
+                      <pic:cNvPr descr="/tmp/RtmpI5pYwT/file5803d88.png" id="0" name="Picture"/>
                       <pic:cNvPicPr>
                         <a:picLocks noChangeArrowheads="1" noChangeAspect="1"/>
                       </pic:cNvPicPr>
@@ -1365,14 +1365,187 @@
         <w:t xml:space="preserve">less than 0.05 indicate significant discrepancies):</w:t>
       </w:r>
     </w:p>
-    <w:p>
-      <w:r>
-        <w:rPr>
-          <w:i/>
-        </w:rPr>
-        <w:t xml:space="preserve">0.05</w:t>
-      </w:r>
-    </w:p>
+    <w:tbl>
+      <w:tblPr/>
+      <w:tblGrid/>
+      <w:tr>
+        <w:tc>
+          <w:tcPr>
+            <w:tcBorders>
+              <w:bottom w:val="single"/>
+            </w:tcBorders>
+            <w:vAlign w:val="bottom"/>
+          </w:tcPr>
+          <w:p/>
+        </w:tc>
+        <w:tc>
+          <w:tcPr>
+            <w:tcBorders>
+              <w:bottom w:val="single"/>
+            </w:tcBorders>
+            <w:vAlign w:val="bottom"/>
+          </w:tcPr>
+          <w:p>
+            <w:pPr>
+              <w:jc w:val="left"/>
+            </w:pPr>
+            <w:r>
+              <w:rPr>
+                <w:b/>
+              </w:rPr>
+              <w:t xml:space="preserve">Statistic</w:t>
+            </w:r>
+          </w:p>
+        </w:tc>
+        <w:tc>
+          <w:tcPr>
+            <w:tcBorders>
+              <w:bottom w:val="single"/>
+            </w:tcBorders>
+            <w:vAlign w:val="bottom"/>
+          </w:tcPr>
+          <w:p>
+            <w:pPr>
+              <w:jc w:val="left"/>
+            </w:pPr>
+            <w:r>
+              <w:rPr>
+                <w:b/>
+              </w:rPr>
+              <w:t xml:space="preserve">p-value</w:t>
+            </w:r>
+          </w:p>
+        </w:tc>
+      </w:tr>
+      <w:tr>
+        <w:tc>
+          <w:p>
+            <w:pPr>
+              <w:jc w:val="left"/>
+            </w:pPr>
+            <w:r>
+              <w:t xml:space="preserve">Shapiro-Wilk normality test</w:t>
+            </w:r>
+          </w:p>
+        </w:tc>
+        <w:tc>
+          <w:p>
+            <w:pPr>
+              <w:jc w:val="left"/>
+            </w:pPr>
+            <w:r>
+              <w:t xml:space="preserve">0.8216</w:t>
+            </w:r>
+          </w:p>
+        </w:tc>
+        <w:tc>
+          <w:p>
+            <w:pPr>
+              <w:jc w:val="left"/>
+            </w:pPr>
+            <w:r>
+              <w:t xml:space="preserve">0</w:t>
+            </w:r>
+          </w:p>
+        </w:tc>
+      </w:tr>
+      <w:tr>
+        <w:tc>
+          <w:p>
+            <w:pPr>
+              <w:jc w:val="left"/>
+            </w:pPr>
+            <w:r>
+              <w:t xml:space="preserve">Lilliefors (Kolmogorov-Smirnov) normality test</w:t>
+            </w:r>
+          </w:p>
+        </w:tc>
+        <w:tc>
+          <w:p>
+            <w:pPr>
+              <w:jc w:val="left"/>
+            </w:pPr>
+            <w:r>
+              <w:t xml:space="preserve">0.17</w:t>
+            </w:r>
+          </w:p>
+        </w:tc>
+        <w:tc>
+          <w:p>
+            <w:pPr>
+              <w:jc w:val="left"/>
+            </w:pPr>
+            <w:r>
+              <w:t xml:space="preserve">0</w:t>
+            </w:r>
+          </w:p>
+        </w:tc>
+      </w:tr>
+      <w:tr>
+        <w:tc>
+          <w:p>
+            <w:pPr>
+              <w:jc w:val="left"/>
+            </w:pPr>
+            <w:r>
+              <w:t xml:space="preserve">Anderson-Darling normality test</w:t>
+            </w:r>
+          </w:p>
+        </w:tc>
+        <w:tc>
+          <w:p>
+            <w:pPr>
+              <w:jc w:val="left"/>
+            </w:pPr>
+            <w:r>
+              <w:t xml:space="preserve">32.1645</w:t>
+            </w:r>
+          </w:p>
+        </w:tc>
+        <w:tc>
+          <w:p>
+            <w:pPr>
+              <w:jc w:val="left"/>
+            </w:pPr>
+            <w:r>
+              <w:t xml:space="preserve">0</w:t>
+            </w:r>
+          </w:p>
+        </w:tc>
+      </w:tr>
+      <w:tr>
+        <w:tc>
+          <w:p>
+            <w:pPr>
+              <w:jc w:val="left"/>
+            </w:pPr>
+            <w:r>
+              <w:t xml:space="preserve">Pearson chi-square normality test</w:t>
+            </w:r>
+          </w:p>
+        </w:tc>
+        <w:tc>
+          <w:p>
+            <w:pPr>
+              <w:jc w:val="left"/>
+            </w:pPr>
+            <w:r>
+              <w:t xml:space="preserve">625.8479</w:t>
+            </w:r>
+          </w:p>
+        </w:tc>
+        <w:tc>
+          <w:p>
+            <w:pPr>
+              <w:jc w:val="left"/>
+            </w:pPr>
+            <w:r>
+              <w:t xml:space="preserve">0</w:t>
+            </w:r>
+          </w:p>
+        </w:tc>
+      </w:tr>
+    </w:tbl>
     <w:p>
       <w:r>
         <w:t xml:space="preserve">So, let's draw some conclusions based on applied normality test:</w:t>
@@ -1618,7 +1791,7 @@
                 <a:graphicData uri="http://schemas.openxmlformats.org/drawingml/2006/picture">
                   <pic:pic>
                     <pic:nvPicPr>
-                      <pic:cNvPr descr="/tmp/RtmpeIwHkw/file7c91927c.png" id="0" name="Picture"/>
+                      <pic:cNvPr descr="/tmp/RtmpI5pYwT/file5c8aca01.png" id="0" name="Picture"/>
                       <pic:cNvPicPr>
                         <a:picLocks noChangeArrowheads="1" noChangeAspect="1"/>
                       </pic:cNvPicPr>
@@ -1736,7 +1909,7 @@
                 <a:graphicData uri="http://schemas.openxmlformats.org/drawingml/2006/picture">
                   <pic:pic>
                     <pic:nvPicPr>
-                      <pic:cNvPr descr="/tmp/RtmpeIwHkw/file15c6f58a.png" id="0" name="Picture"/>
+                      <pic:cNvPr descr="/tmp/RtmpI5pYwT/file200aa534.png" id="0" name="Picture"/>
                       <pic:cNvPicPr>
                         <a:picLocks noChangeArrowheads="1" noChangeAspect="1"/>
                       </pic:cNvPicPr>
@@ -1818,7 +1991,7 @@
                 <a:graphicData uri="http://schemas.openxmlformats.org/drawingml/2006/picture">
                   <pic:pic>
                     <pic:nvPicPr>
-                      <pic:cNvPr descr="/tmp/RtmpeIwHkw/file223edb30.png" id="0" name="Picture"/>
+                      <pic:cNvPr descr="/tmp/RtmpI5pYwT/file72b0b9a4.png" id="0" name="Picture"/>
                       <pic:cNvPicPr>
                         <a:picLocks noChangeArrowheads="1" noChangeAspect="1"/>
                       </pic:cNvPicPr>
@@ -1895,7 +2068,7 @@
         <w:t xml:space="preserve"> </w:t>
       </w:r>
       <w:r>
-        <w:t xml:space="preserve">(0.1) in 1.342 sec on x86_64-unknown-linux-gnu platform.</w:t>
+        <w:t xml:space="preserve">(0.2) in 1.567 sec on x86_64-unknown-linux-gnu platform.</w:t>
       </w:r>
     </w:p>
     <w:p>
